--- a/Lesson2/homework2.docx
+++ b/Lesson2/homework2.docx
@@ -2,6 +2,65 @@
 <file path=word/document.xml><?xml version="1.0" encoding="utf-8"?>
 <w:document xmlns:wpc="http://schemas.microsoft.com/office/word/2010/wordprocessingCanvas" xmlns:cx="http://schemas.microsoft.com/office/drawing/2014/chartex" xmlns:cx1="http://schemas.microsoft.com/office/drawing/2015/9/8/chartex" xmlns:cx2="http://schemas.microsoft.com/office/drawing/2015/10/21/chartex" xmlns:cx3="http://schemas.microsoft.com/office/drawing/2016/5/9/chartex" xmlns:cx4="http://schemas.microsoft.com/office/drawing/2016/5/10/chartex" xmlns:cx5="http://schemas.microsoft.com/office/drawing/2016/5/11/chartex" xmlns:cx6="http://schemas.microsoft.com/office/drawing/2016/5/12/chartex" xmlns:cx7="http://schemas.microsoft.com/office/drawing/2016/5/13/chartex" xmlns:cx8="http://schemas.microsoft.com/office/drawing/2016/5/14/chartex" xmlns:mc="http://schemas.openxmlformats.org/markup-compatibility/2006" xmlns:aink="http://schemas.microsoft.com/office/drawing/2016/ink" xmlns:am3d="http://schemas.microsoft.com/office/drawing/2017/model3d" xmlns:o="urn:schemas-microsoft-com:office:office" xmlns:r="http://schemas.openxmlformats.org/officeDocument/2006/relationships" xmlns:m="http://schemas.openxmlformats.org/officeDocument/2006/math" xmlns:v="urn:schemas-microsoft-com:vml" xmlns:wp14="http://schemas.microsoft.com/office/word/2010/wordprocessingDrawing" xmlns:wp="http://schemas.openxmlformats.org/drawingml/2006/wordprocessingDrawing" xmlns:w10="urn:schemas-microsoft-com:office:word" xmlns:w="http://schemas.openxmlformats.org/wordprocessingml/2006/main" xmlns:w14="http://schemas.microsoft.com/office/word/2010/wordml" xmlns:w15="http://schemas.microsoft.com/office/word/2012/wordml" xmlns:w16cex="http://schemas.microsoft.com/office/word/2018/wordml/cex" xmlns:w16cid="http://schemas.microsoft.com/office/word/2016/wordml/cid" xmlns:w16="http://schemas.microsoft.com/office/word/2018/wordml" xmlns:w16sdtdh="http://schemas.microsoft.com/office/word/2020/wordml/sdtdatahash" xmlns:w16se="http://schemas.microsoft.com/office/word/2015/wordml/symex" xmlns:wpg="http://schemas.microsoft.com/office/word/2010/wordprocessingGroup" xmlns:wpi="http://schemas.microsoft.com/office/word/2010/wordprocessingInk" xmlns:wne="http://schemas.microsoft.com/office/word/2006/wordml" xmlns:wps="http://schemas.microsoft.com/office/word/2010/wordprocessingShape" mc:Ignorable="w14 w15 w16se w16cid w16 w16cex w16sdtdh wp14">
   <w:body>
+    <w:p>
+      <w:pPr>
+        <w:autoSpaceDE w:val="0"/>
+        <w:autoSpaceDN w:val="0"/>
+        <w:adjustRightInd w:val="0"/>
+        <w:spacing w:after="0" w:line="240" w:lineRule="auto"/>
+        <w:rPr>
+          <w:rFonts w:ascii="Consolas" w:hAnsi="Consolas" w:cs="Consolas"/>
+          <w:color w:val="008000"/>
+          <w:sz w:val="19"/>
+          <w:szCs w:val="19"/>
+        </w:rPr>
+      </w:pPr>
+      <w:r>
+        <w:rPr>
+          <w:rFonts w:ascii="Consolas" w:hAnsi="Consolas" w:cs="Consolas"/>
+          <w:color w:val="008000"/>
+          <w:sz w:val="19"/>
+          <w:szCs w:val="19"/>
+          <w:highlight w:val="yellow"/>
+        </w:rPr>
+        <w:t xml:space="preserve">Задание 3 добавлю позже, не </w:t>
+      </w:r>
+      <w:proofErr w:type="gramStart"/>
+      <w:r>
+        <w:rPr>
+          <w:rFonts w:ascii="Consolas" w:hAnsi="Consolas" w:cs="Consolas"/>
+          <w:color w:val="008000"/>
+          <w:sz w:val="19"/>
+          <w:szCs w:val="19"/>
+          <w:highlight w:val="yellow"/>
+        </w:rPr>
+        <w:t>успела..</w:t>
+      </w:r>
+      <w:proofErr w:type="gramEnd"/>
+      <w:r>
+        <w:rPr>
+          <w:rFonts w:ascii="Consolas" w:hAnsi="Consolas" w:cs="Consolas"/>
+          <w:color w:val="008000"/>
+          <w:sz w:val="19"/>
+          <w:szCs w:val="19"/>
+        </w:rPr>
+        <w:t xml:space="preserve"> </w:t>
+      </w:r>
+    </w:p>
+    <w:p>
+      <w:pPr>
+        <w:autoSpaceDE w:val="0"/>
+        <w:autoSpaceDN w:val="0"/>
+        <w:adjustRightInd w:val="0"/>
+        <w:spacing w:after="0" w:line="240" w:lineRule="auto"/>
+        <w:rPr>
+          <w:rFonts w:ascii="Consolas" w:hAnsi="Consolas" w:cs="Consolas"/>
+          <w:color w:val="008000"/>
+          <w:sz w:val="19"/>
+          <w:szCs w:val="19"/>
+        </w:rPr>
+      </w:pPr>
+    </w:p>
     <w:p>
       <w:pPr>
         <w:autoSpaceDE w:val="0"/>
@@ -1159,6 +1218,7 @@
           <w:color w:val="000000"/>
           <w:sz w:val="19"/>
           <w:szCs w:val="19"/>
+          <w:lang w:val="en-US"/>
         </w:rPr>
       </w:pPr>
       <w:r>
@@ -1167,6 +1227,7 @@
           <w:color w:val="0000FF"/>
           <w:sz w:val="19"/>
           <w:szCs w:val="19"/>
+          <w:lang w:val="en-US"/>
         </w:rPr>
         <w:t>SELECT</w:t>
       </w:r>
@@ -1176,15 +1237,17 @@
           <w:color w:val="000000"/>
           <w:sz w:val="19"/>
           <w:szCs w:val="19"/>
-        </w:rPr>
-        <w:t xml:space="preserve"> </w:t>
-      </w:r>
-      <w:r>
-        <w:rPr>
-          <w:rFonts w:ascii="Consolas" w:hAnsi="Consolas" w:cs="Consolas"/>
-          <w:color w:val="808080"/>
-          <w:sz w:val="19"/>
-          <w:szCs w:val="19"/>
+          <w:lang w:val="en-US"/>
+        </w:rPr>
+        <w:t xml:space="preserve"> </w:t>
+      </w:r>
+      <w:r>
+        <w:rPr>
+          <w:rFonts w:ascii="Consolas" w:hAnsi="Consolas" w:cs="Consolas"/>
+          <w:color w:val="808080"/>
+          <w:sz w:val="19"/>
+          <w:szCs w:val="19"/>
+          <w:lang w:val="en-US"/>
         </w:rPr>
         <w:t>*</w:t>
       </w:r>
@@ -1194,6 +1257,7 @@
           <w:color w:val="000000"/>
           <w:sz w:val="19"/>
           <w:szCs w:val="19"/>
+          <w:lang w:val="en-US"/>
         </w:rPr>
         <w:t xml:space="preserve">  </w:t>
       </w:r>
@@ -1299,6 +1363,7 @@
         <w:t xml:space="preserve"> </w:t>
       </w:r>
       <w:proofErr w:type="spellStart"/>
+      <w:proofErr w:type="gramStart"/>
       <w:r>
         <w:rPr>
           <w:rFonts w:ascii="Consolas" w:hAnsi="Consolas" w:cs="Consolas"/>
@@ -1328,7 +1393,18 @@
           <w:szCs w:val="19"/>
           <w:lang w:val="en-US"/>
         </w:rPr>
-        <w:t>!=</w:t>
+        <w:t>!</w:t>
+      </w:r>
+      <w:proofErr w:type="gramEnd"/>
+      <w:r>
+        <w:rPr>
+          <w:rFonts w:ascii="Consolas" w:hAnsi="Consolas" w:cs="Consolas"/>
+          <w:color w:val="808080"/>
+          <w:sz w:val="19"/>
+          <w:szCs w:val="19"/>
+          <w:lang w:val="en-US"/>
+        </w:rPr>
+        <w:t>=</w:t>
       </w:r>
       <w:r>
         <w:rPr>
@@ -3761,7 +3837,27 @@
           <w:sz w:val="19"/>
           <w:szCs w:val="19"/>
         </w:rPr>
-        <w:t>, где цвет продукта определен(Color).</w:t>
+        <w:t xml:space="preserve">, где цвет продукта </w:t>
+      </w:r>
+      <w:proofErr w:type="gramStart"/>
+      <w:r>
+        <w:rPr>
+          <w:rFonts w:ascii="Consolas" w:hAnsi="Consolas" w:cs="Consolas"/>
+          <w:color w:val="008000"/>
+          <w:sz w:val="19"/>
+          <w:szCs w:val="19"/>
+        </w:rPr>
+        <w:t>определен(</w:t>
+      </w:r>
+      <w:proofErr w:type="gramEnd"/>
+      <w:r>
+        <w:rPr>
+          <w:rFonts w:ascii="Consolas" w:hAnsi="Consolas" w:cs="Consolas"/>
+          <w:color w:val="008000"/>
+          <w:sz w:val="19"/>
+          <w:szCs w:val="19"/>
+        </w:rPr>
+        <w:t>Color).</w:t>
       </w:r>
     </w:p>
     <w:p>

--- a/Lesson2/homework2.docx
+++ b/Lesson2/homework2.docx
@@ -2,51 +2,6 @@
 <file path=word/document.xml><?xml version="1.0" encoding="utf-8"?>
 <w:document xmlns:wpc="http://schemas.microsoft.com/office/word/2010/wordprocessingCanvas" xmlns:cx="http://schemas.microsoft.com/office/drawing/2014/chartex" xmlns:cx1="http://schemas.microsoft.com/office/drawing/2015/9/8/chartex" xmlns:cx2="http://schemas.microsoft.com/office/drawing/2015/10/21/chartex" xmlns:cx3="http://schemas.microsoft.com/office/drawing/2016/5/9/chartex" xmlns:cx4="http://schemas.microsoft.com/office/drawing/2016/5/10/chartex" xmlns:cx5="http://schemas.microsoft.com/office/drawing/2016/5/11/chartex" xmlns:cx6="http://schemas.microsoft.com/office/drawing/2016/5/12/chartex" xmlns:cx7="http://schemas.microsoft.com/office/drawing/2016/5/13/chartex" xmlns:cx8="http://schemas.microsoft.com/office/drawing/2016/5/14/chartex" xmlns:mc="http://schemas.openxmlformats.org/markup-compatibility/2006" xmlns:aink="http://schemas.microsoft.com/office/drawing/2016/ink" xmlns:am3d="http://schemas.microsoft.com/office/drawing/2017/model3d" xmlns:o="urn:schemas-microsoft-com:office:office" xmlns:r="http://schemas.openxmlformats.org/officeDocument/2006/relationships" xmlns:m="http://schemas.openxmlformats.org/officeDocument/2006/math" xmlns:v="urn:schemas-microsoft-com:vml" xmlns:wp14="http://schemas.microsoft.com/office/word/2010/wordprocessingDrawing" xmlns:wp="http://schemas.openxmlformats.org/drawingml/2006/wordprocessingDrawing" xmlns:w10="urn:schemas-microsoft-com:office:word" xmlns:w="http://schemas.openxmlformats.org/wordprocessingml/2006/main" xmlns:w14="http://schemas.microsoft.com/office/word/2010/wordml" xmlns:w15="http://schemas.microsoft.com/office/word/2012/wordml" xmlns:w16cex="http://schemas.microsoft.com/office/word/2018/wordml/cex" xmlns:w16cid="http://schemas.microsoft.com/office/word/2016/wordml/cid" xmlns:w16="http://schemas.microsoft.com/office/word/2018/wordml" xmlns:w16sdtdh="http://schemas.microsoft.com/office/word/2020/wordml/sdtdatahash" xmlns:w16se="http://schemas.microsoft.com/office/word/2015/wordml/symex" xmlns:wpg="http://schemas.microsoft.com/office/word/2010/wordprocessingGroup" xmlns:wpi="http://schemas.microsoft.com/office/word/2010/wordprocessingInk" xmlns:wne="http://schemas.microsoft.com/office/word/2006/wordml" xmlns:wps="http://schemas.microsoft.com/office/word/2010/wordprocessingShape" mc:Ignorable="w14 w15 w16se w16cid w16 w16cex w16sdtdh wp14">
   <w:body>
-    <w:p>
-      <w:pPr>
-        <w:autoSpaceDE w:val="0"/>
-        <w:autoSpaceDN w:val="0"/>
-        <w:adjustRightInd w:val="0"/>
-        <w:spacing w:after="0" w:line="240" w:lineRule="auto"/>
-        <w:rPr>
-          <w:rFonts w:ascii="Consolas" w:hAnsi="Consolas" w:cs="Consolas"/>
-          <w:color w:val="008000"/>
-          <w:sz w:val="19"/>
-          <w:szCs w:val="19"/>
-        </w:rPr>
-      </w:pPr>
-      <w:r>
-        <w:rPr>
-          <w:rFonts w:ascii="Consolas" w:hAnsi="Consolas" w:cs="Consolas"/>
-          <w:color w:val="008000"/>
-          <w:sz w:val="19"/>
-          <w:szCs w:val="19"/>
-          <w:highlight w:val="yellow"/>
-        </w:rPr>
-        <w:t xml:space="preserve">Задание 3 добавлю позже, не </w:t>
-      </w:r>
-      <w:proofErr w:type="gramStart"/>
-      <w:r>
-        <w:rPr>
-          <w:rFonts w:ascii="Consolas" w:hAnsi="Consolas" w:cs="Consolas"/>
-          <w:color w:val="008000"/>
-          <w:sz w:val="19"/>
-          <w:szCs w:val="19"/>
-          <w:highlight w:val="yellow"/>
-        </w:rPr>
-        <w:t>успела..</w:t>
-      </w:r>
-      <w:proofErr w:type="gramEnd"/>
-      <w:r>
-        <w:rPr>
-          <w:rFonts w:ascii="Consolas" w:hAnsi="Consolas" w:cs="Consolas"/>
-          <w:color w:val="008000"/>
-          <w:sz w:val="19"/>
-          <w:szCs w:val="19"/>
-        </w:rPr>
-        <w:t xml:space="preserve"> </w:t>
-      </w:r>
-    </w:p>
     <w:p>
       <w:pPr>
         <w:autoSpaceDE w:val="0"/>
@@ -1340,6 +1295,7 @@
           <w:color w:val="808080"/>
           <w:sz w:val="19"/>
           <w:szCs w:val="19"/>
+          <w:lang w:val="en-US"/>
         </w:rPr>
       </w:pPr>
       <w:r>
@@ -1422,6 +1378,7 @@
           <w:color w:val="000000"/>
           <w:sz w:val="19"/>
           <w:szCs w:val="19"/>
+          <w:lang w:val="en-US"/>
         </w:rPr>
         <w:t>2</w:t>
       </w:r>
@@ -1431,6 +1388,7 @@
           <w:color w:val="808080"/>
           <w:sz w:val="19"/>
           <w:szCs w:val="19"/>
+          <w:lang w:val="en-US"/>
         </w:rPr>
         <w:t>;</w:t>
       </w:r>
@@ -1446,6 +1404,7 @@
           <w:color w:val="808080"/>
           <w:sz w:val="19"/>
           <w:szCs w:val="19"/>
+          <w:lang w:val="en-US"/>
         </w:rPr>
       </w:pPr>
     </w:p>
@@ -1646,6 +1605,44 @@
           <w:color w:val="008000"/>
           <w:sz w:val="19"/>
           <w:szCs w:val="19"/>
+          <w:lang w:val="en-US"/>
+        </w:rPr>
+        <w:t>A</w:t>
+      </w:r>
+      <w:r>
+        <w:rPr>
+          <w:rFonts w:ascii="Consolas" w:hAnsi="Consolas" w:cs="Consolas"/>
+          <w:color w:val="008000"/>
+          <w:sz w:val="19"/>
+          <w:szCs w:val="19"/>
+        </w:rPr>
+        <w:t xml:space="preserve"> (</w:t>
+      </w:r>
+      <w:r>
+        <w:rPr>
+          <w:rFonts w:ascii="Consolas" w:hAnsi="Consolas" w:cs="Consolas"/>
+          <w:color w:val="008000"/>
+          <w:sz w:val="19"/>
+          <w:szCs w:val="19"/>
+          <w:lang w:val="en-US"/>
+        </w:rPr>
+        <w:t>fixed</w:t>
+      </w:r>
+      <w:r>
+        <w:rPr>
+          <w:rFonts w:ascii="Consolas" w:hAnsi="Consolas" w:cs="Consolas"/>
+          <w:color w:val="008000"/>
+          <w:sz w:val="19"/>
+          <w:szCs w:val="19"/>
+        </w:rPr>
+        <w:t xml:space="preserve">) </w:t>
+      </w:r>
+      <w:r>
+        <w:rPr>
+          <w:rFonts w:ascii="Consolas" w:hAnsi="Consolas" w:cs="Consolas"/>
+          <w:color w:val="008000"/>
+          <w:sz w:val="19"/>
+          <w:szCs w:val="19"/>
         </w:rPr>
         <w:t xml:space="preserve">--Сколько уникальных </w:t>
       </w:r>
@@ -1764,6 +1761,28 @@
         </w:rPr>
         <w:t xml:space="preserve"> </w:t>
       </w:r>
+      <w:proofErr w:type="gramStart"/>
+      <w:r>
+        <w:rPr>
+          <w:rFonts w:ascii="Consolas" w:hAnsi="Consolas" w:cs="Consolas"/>
+          <w:color w:val="FF00FF"/>
+          <w:sz w:val="19"/>
+          <w:szCs w:val="19"/>
+          <w:lang w:val="en-US"/>
+        </w:rPr>
+        <w:t>COUNT</w:t>
+      </w:r>
+      <w:r>
+        <w:rPr>
+          <w:rFonts w:ascii="Consolas" w:hAnsi="Consolas" w:cs="Consolas"/>
+          <w:color w:val="808080"/>
+          <w:sz w:val="19"/>
+          <w:szCs w:val="19"/>
+          <w:lang w:val="en-US"/>
+        </w:rPr>
+        <w:t>(</w:t>
+      </w:r>
+      <w:proofErr w:type="gramEnd"/>
       <w:r>
         <w:rPr>
           <w:rFonts w:ascii="Consolas" w:hAnsi="Consolas" w:cs="Consolas"/>
@@ -1804,7 +1823,27 @@
           <w:szCs w:val="19"/>
           <w:lang w:val="en-US"/>
         </w:rPr>
-        <w:t>,</w:t>
+        <w:t>)</w:t>
+      </w:r>
+      <w:r>
+        <w:rPr>
+          <w:rFonts w:ascii="Consolas" w:hAnsi="Consolas" w:cs="Consolas"/>
+          <w:color w:val="000000"/>
+          <w:sz w:val="19"/>
+          <w:szCs w:val="19"/>
+          <w:lang w:val="en-US"/>
+        </w:rPr>
+        <w:t xml:space="preserve"> </w:t>
+      </w:r>
+      <w:r>
+        <w:rPr>
+          <w:rFonts w:ascii="Consolas" w:hAnsi="Consolas" w:cs="Consolas"/>
+          <w:color w:val="0000FF"/>
+          <w:sz w:val="19"/>
+          <w:szCs w:val="19"/>
+          <w:lang w:val="en-US"/>
+        </w:rPr>
+        <w:t>AS</w:t>
       </w:r>
       <w:r>
         <w:rPr>
@@ -1825,18 +1864,192 @@
           <w:szCs w:val="19"/>
           <w:lang w:val="en-US"/>
         </w:rPr>
+        <w:t>DistinctCount</w:t>
+      </w:r>
+      <w:proofErr w:type="spellEnd"/>
+      <w:r>
+        <w:rPr>
+          <w:rFonts w:ascii="Consolas" w:hAnsi="Consolas" w:cs="Consolas"/>
+          <w:color w:val="000000"/>
+          <w:sz w:val="19"/>
+          <w:szCs w:val="19"/>
+          <w:lang w:val="en-US"/>
+        </w:rPr>
+        <w:t xml:space="preserve"> </w:t>
+      </w:r>
+    </w:p>
+    <w:p>
+      <w:pPr>
+        <w:autoSpaceDE w:val="0"/>
+        <w:autoSpaceDN w:val="0"/>
+        <w:adjustRightInd w:val="0"/>
+        <w:spacing w:after="0" w:line="240" w:lineRule="auto"/>
+        <w:rPr>
+          <w:rFonts w:ascii="Consolas" w:hAnsi="Consolas" w:cs="Consolas"/>
+          <w:color w:val="000000"/>
+          <w:sz w:val="19"/>
+          <w:szCs w:val="19"/>
+          <w:lang w:val="en-US"/>
+        </w:rPr>
+      </w:pPr>
+      <w:r>
+        <w:rPr>
+          <w:rFonts w:ascii="Consolas" w:hAnsi="Consolas" w:cs="Consolas"/>
+          <w:color w:val="0000FF"/>
+          <w:sz w:val="19"/>
+          <w:szCs w:val="19"/>
+          <w:lang w:val="en-US"/>
+        </w:rPr>
+        <w:t>FROM</w:t>
+      </w:r>
+      <w:r>
+        <w:rPr>
+          <w:rFonts w:ascii="Consolas" w:hAnsi="Consolas" w:cs="Consolas"/>
+          <w:color w:val="000000"/>
+          <w:sz w:val="19"/>
+          <w:szCs w:val="19"/>
+          <w:lang w:val="en-US"/>
+        </w:rPr>
+        <w:t xml:space="preserve"> </w:t>
+      </w:r>
+      <w:proofErr w:type="spellStart"/>
+      <w:r>
+        <w:rPr>
+          <w:rFonts w:ascii="Consolas" w:hAnsi="Consolas" w:cs="Consolas"/>
+          <w:color w:val="000000"/>
+          <w:sz w:val="19"/>
+          <w:szCs w:val="19"/>
+          <w:lang w:val="en-US"/>
+        </w:rPr>
+        <w:t>Person</w:t>
+      </w:r>
+      <w:r>
+        <w:rPr>
+          <w:rFonts w:ascii="Consolas" w:hAnsi="Consolas" w:cs="Consolas"/>
+          <w:color w:val="808080"/>
+          <w:sz w:val="19"/>
+          <w:szCs w:val="19"/>
+          <w:lang w:val="en-US"/>
+        </w:rPr>
+        <w:t>.</w:t>
+      </w:r>
+      <w:r>
+        <w:rPr>
+          <w:rFonts w:ascii="Consolas" w:hAnsi="Consolas" w:cs="Consolas"/>
+          <w:color w:val="000000"/>
+          <w:sz w:val="19"/>
+          <w:szCs w:val="19"/>
+          <w:lang w:val="en-US"/>
+        </w:rPr>
+        <w:t>Person</w:t>
+      </w:r>
+      <w:proofErr w:type="spellEnd"/>
+    </w:p>
+    <w:p>
+      <w:pPr>
+        <w:autoSpaceDE w:val="0"/>
+        <w:autoSpaceDN w:val="0"/>
+        <w:adjustRightInd w:val="0"/>
+        <w:spacing w:after="0" w:line="240" w:lineRule="auto"/>
+        <w:rPr>
+          <w:rFonts w:ascii="Consolas" w:hAnsi="Consolas" w:cs="Consolas"/>
+          <w:color w:val="808080"/>
+          <w:sz w:val="19"/>
+          <w:szCs w:val="19"/>
+          <w:lang w:val="en-US"/>
+        </w:rPr>
+      </w:pPr>
+      <w:r>
+        <w:rPr>
+          <w:rFonts w:ascii="Consolas" w:hAnsi="Consolas" w:cs="Consolas"/>
+          <w:color w:val="0000FF"/>
+          <w:sz w:val="19"/>
+          <w:szCs w:val="19"/>
+          <w:lang w:val="en-US"/>
+        </w:rPr>
+        <w:t>WHERE</w:t>
+      </w:r>
+      <w:r>
+        <w:rPr>
+          <w:rFonts w:ascii="Consolas" w:hAnsi="Consolas" w:cs="Consolas"/>
+          <w:color w:val="000000"/>
+          <w:sz w:val="19"/>
+          <w:szCs w:val="19"/>
+          <w:lang w:val="en-US"/>
+        </w:rPr>
+        <w:t xml:space="preserve"> </w:t>
+      </w:r>
+      <w:proofErr w:type="spellStart"/>
+      <w:r>
+        <w:rPr>
+          <w:rFonts w:ascii="Consolas" w:hAnsi="Consolas" w:cs="Consolas"/>
+          <w:color w:val="000000"/>
+          <w:sz w:val="19"/>
+          <w:szCs w:val="19"/>
+          <w:lang w:val="en-US"/>
+        </w:rPr>
         <w:t>LastName</w:t>
       </w:r>
       <w:proofErr w:type="spellEnd"/>
       <w:r>
         <w:rPr>
           <w:rFonts w:ascii="Consolas" w:hAnsi="Consolas" w:cs="Consolas"/>
-          <w:color w:val="808080"/>
-          <w:sz w:val="19"/>
-          <w:szCs w:val="19"/>
-          <w:lang w:val="en-US"/>
-        </w:rPr>
-        <w:t>,</w:t>
+          <w:color w:val="000000"/>
+          <w:sz w:val="19"/>
+          <w:szCs w:val="19"/>
+          <w:lang w:val="en-US"/>
+        </w:rPr>
+        <w:t xml:space="preserve"> </w:t>
+      </w:r>
+      <w:r>
+        <w:rPr>
+          <w:rFonts w:ascii="Consolas" w:hAnsi="Consolas" w:cs="Consolas"/>
+          <w:color w:val="808080"/>
+          <w:sz w:val="19"/>
+          <w:szCs w:val="19"/>
+          <w:lang w:val="en-US"/>
+        </w:rPr>
+        <w:t>LIKE</w:t>
+      </w:r>
+      <w:r>
+        <w:rPr>
+          <w:rFonts w:ascii="Consolas" w:hAnsi="Consolas" w:cs="Consolas"/>
+          <w:color w:val="000000"/>
+          <w:sz w:val="19"/>
+          <w:szCs w:val="19"/>
+          <w:lang w:val="en-US"/>
+        </w:rPr>
+        <w:t xml:space="preserve"> </w:t>
+      </w:r>
+      <w:r>
+        <w:rPr>
+          <w:rFonts w:ascii="Consolas" w:hAnsi="Consolas" w:cs="Consolas"/>
+          <w:color w:val="FF0000"/>
+          <w:sz w:val="19"/>
+          <w:szCs w:val="19"/>
+          <w:lang w:val="en-US"/>
+        </w:rPr>
+        <w:t>'M%'</w:t>
+      </w:r>
+      <w:r>
+        <w:rPr>
+          <w:rFonts w:ascii="Consolas" w:hAnsi="Consolas" w:cs="Consolas"/>
+          <w:color w:val="000000"/>
+          <w:sz w:val="19"/>
+          <w:szCs w:val="19"/>
+          <w:lang w:val="en-US"/>
+        </w:rPr>
+        <w:t xml:space="preserve"> </w:t>
+      </w:r>
+      <w:r>
+        <w:rPr>
+          <w:rFonts w:ascii="Consolas" w:hAnsi="Consolas" w:cs="Consolas"/>
+          <w:color w:val="808080"/>
+          <w:sz w:val="19"/>
+          <w:szCs w:val="19"/>
+          <w:lang w:val="en-US"/>
+        </w:rPr>
+        <w:t>OR</w:t>
       </w:r>
       <w:r>
         <w:rPr>
@@ -1870,120 +2083,16 @@
         </w:rPr>
         <w:t xml:space="preserve"> </w:t>
       </w:r>
-    </w:p>
-    <w:p>
-      <w:pPr>
-        <w:autoSpaceDE w:val="0"/>
-        <w:autoSpaceDN w:val="0"/>
-        <w:adjustRightInd w:val="0"/>
-        <w:spacing w:after="0" w:line="240" w:lineRule="auto"/>
-        <w:rPr>
-          <w:rFonts w:ascii="Consolas" w:hAnsi="Consolas" w:cs="Consolas"/>
-          <w:color w:val="000000"/>
-          <w:sz w:val="19"/>
-          <w:szCs w:val="19"/>
-          <w:lang w:val="en-US"/>
-        </w:rPr>
-      </w:pPr>
-      <w:r>
-        <w:rPr>
-          <w:rFonts w:ascii="Consolas" w:hAnsi="Consolas" w:cs="Consolas"/>
-          <w:color w:val="0000FF"/>
-          <w:sz w:val="19"/>
-          <w:szCs w:val="19"/>
-          <w:lang w:val="en-US"/>
-        </w:rPr>
-        <w:t>FROM</w:t>
-      </w:r>
-      <w:r>
-        <w:rPr>
-          <w:rFonts w:ascii="Consolas" w:hAnsi="Consolas" w:cs="Consolas"/>
-          <w:color w:val="000000"/>
-          <w:sz w:val="19"/>
-          <w:szCs w:val="19"/>
-          <w:lang w:val="en-US"/>
-        </w:rPr>
-        <w:t xml:space="preserve"> </w:t>
-      </w:r>
-      <w:proofErr w:type="spellStart"/>
-      <w:r>
-        <w:rPr>
-          <w:rFonts w:ascii="Consolas" w:hAnsi="Consolas" w:cs="Consolas"/>
-          <w:color w:val="000000"/>
-          <w:sz w:val="19"/>
-          <w:szCs w:val="19"/>
-          <w:lang w:val="en-US"/>
-        </w:rPr>
-        <w:t>Person</w:t>
-      </w:r>
-      <w:r>
-        <w:rPr>
-          <w:rFonts w:ascii="Consolas" w:hAnsi="Consolas" w:cs="Consolas"/>
-          <w:color w:val="808080"/>
-          <w:sz w:val="19"/>
-          <w:szCs w:val="19"/>
-          <w:lang w:val="en-US"/>
-        </w:rPr>
-        <w:t>.</w:t>
-      </w:r>
-      <w:r>
-        <w:rPr>
-          <w:rFonts w:ascii="Consolas" w:hAnsi="Consolas" w:cs="Consolas"/>
-          <w:color w:val="000000"/>
-          <w:sz w:val="19"/>
-          <w:szCs w:val="19"/>
-          <w:lang w:val="en-US"/>
-        </w:rPr>
-        <w:t>Person</w:t>
-      </w:r>
-      <w:proofErr w:type="spellEnd"/>
-    </w:p>
-    <w:p>
-      <w:pPr>
-        <w:autoSpaceDE w:val="0"/>
-        <w:autoSpaceDN w:val="0"/>
-        <w:adjustRightInd w:val="0"/>
-        <w:spacing w:after="0" w:line="240" w:lineRule="auto"/>
-        <w:rPr>
-          <w:rFonts w:ascii="Consolas" w:hAnsi="Consolas" w:cs="Consolas"/>
-          <w:color w:val="808080"/>
-          <w:sz w:val="19"/>
-          <w:szCs w:val="19"/>
-          <w:lang w:val="en-US"/>
-        </w:rPr>
-      </w:pPr>
-      <w:r>
-        <w:rPr>
-          <w:rFonts w:ascii="Consolas" w:hAnsi="Consolas" w:cs="Consolas"/>
-          <w:color w:val="0000FF"/>
-          <w:sz w:val="19"/>
-          <w:szCs w:val="19"/>
-          <w:lang w:val="en-US"/>
-        </w:rPr>
-        <w:t>WHERE</w:t>
-      </w:r>
-      <w:r>
-        <w:rPr>
-          <w:rFonts w:ascii="Consolas" w:hAnsi="Consolas" w:cs="Consolas"/>
-          <w:color w:val="000000"/>
-          <w:sz w:val="19"/>
-          <w:szCs w:val="19"/>
-          <w:lang w:val="en-US"/>
-        </w:rPr>
-        <w:t xml:space="preserve"> </w:t>
-      </w:r>
-      <w:proofErr w:type="spellStart"/>
-      <w:r>
-        <w:rPr>
-          <w:rFonts w:ascii="Consolas" w:hAnsi="Consolas" w:cs="Consolas"/>
-          <w:color w:val="000000"/>
-          <w:sz w:val="19"/>
-          <w:szCs w:val="19"/>
-          <w:lang w:val="en-US"/>
-        </w:rPr>
-        <w:t>LastName</w:t>
-      </w:r>
-      <w:proofErr w:type="spellEnd"/>
+      <w:r>
+        <w:rPr>
+          <w:rFonts w:ascii="Consolas" w:hAnsi="Consolas" w:cs="Consolas"/>
+          <w:color w:val="808080"/>
+          <w:sz w:val="19"/>
+          <w:szCs w:val="19"/>
+          <w:lang w:val="en-US"/>
+        </w:rPr>
+        <w:t>NOT</w:t>
+      </w:r>
       <w:r>
         <w:rPr>
           <w:rFonts w:ascii="Consolas" w:hAnsi="Consolas" w:cs="Consolas"/>
@@ -2022,108 +2131,6 @@
           <w:szCs w:val="19"/>
           <w:lang w:val="en-US"/>
         </w:rPr>
-        <w:t>'M%'</w:t>
-      </w:r>
-      <w:r>
-        <w:rPr>
-          <w:rFonts w:ascii="Consolas" w:hAnsi="Consolas" w:cs="Consolas"/>
-          <w:color w:val="000000"/>
-          <w:sz w:val="19"/>
-          <w:szCs w:val="19"/>
-          <w:lang w:val="en-US"/>
-        </w:rPr>
-        <w:t xml:space="preserve"> </w:t>
-      </w:r>
-      <w:r>
-        <w:rPr>
-          <w:rFonts w:ascii="Consolas" w:hAnsi="Consolas" w:cs="Consolas"/>
-          <w:color w:val="808080"/>
-          <w:sz w:val="19"/>
-          <w:szCs w:val="19"/>
-          <w:lang w:val="en-US"/>
-        </w:rPr>
-        <w:t>OR</w:t>
-      </w:r>
-      <w:r>
-        <w:rPr>
-          <w:rFonts w:ascii="Consolas" w:hAnsi="Consolas" w:cs="Consolas"/>
-          <w:color w:val="000000"/>
-          <w:sz w:val="19"/>
-          <w:szCs w:val="19"/>
-          <w:lang w:val="en-US"/>
-        </w:rPr>
-        <w:t xml:space="preserve"> </w:t>
-      </w:r>
-      <w:proofErr w:type="spellStart"/>
-      <w:r>
-        <w:rPr>
-          <w:rFonts w:ascii="Consolas" w:hAnsi="Consolas" w:cs="Consolas"/>
-          <w:color w:val="000000"/>
-          <w:sz w:val="19"/>
-          <w:szCs w:val="19"/>
-          <w:lang w:val="en-US"/>
-        </w:rPr>
-        <w:t>EmailPromotion</w:t>
-      </w:r>
-      <w:proofErr w:type="spellEnd"/>
-      <w:r>
-        <w:rPr>
-          <w:rFonts w:ascii="Consolas" w:hAnsi="Consolas" w:cs="Consolas"/>
-          <w:color w:val="000000"/>
-          <w:sz w:val="19"/>
-          <w:szCs w:val="19"/>
-          <w:lang w:val="en-US"/>
-        </w:rPr>
-        <w:t xml:space="preserve"> </w:t>
-      </w:r>
-      <w:r>
-        <w:rPr>
-          <w:rFonts w:ascii="Consolas" w:hAnsi="Consolas" w:cs="Consolas"/>
-          <w:color w:val="808080"/>
-          <w:sz w:val="19"/>
-          <w:szCs w:val="19"/>
-          <w:lang w:val="en-US"/>
-        </w:rPr>
-        <w:t>NOT</w:t>
-      </w:r>
-      <w:r>
-        <w:rPr>
-          <w:rFonts w:ascii="Consolas" w:hAnsi="Consolas" w:cs="Consolas"/>
-          <w:color w:val="000000"/>
-          <w:sz w:val="19"/>
-          <w:szCs w:val="19"/>
-          <w:lang w:val="en-US"/>
-        </w:rPr>
-        <w:t xml:space="preserve"> </w:t>
-      </w:r>
-      <w:r>
-        <w:rPr>
-          <w:rFonts w:ascii="Consolas" w:hAnsi="Consolas" w:cs="Consolas"/>
-          <w:color w:val="808080"/>
-          <w:sz w:val="19"/>
-          <w:szCs w:val="19"/>
-          <w:lang w:val="en-US"/>
-        </w:rPr>
-        <w:t>LIKE</w:t>
-      </w:r>
-      <w:r>
-        <w:rPr>
-          <w:rFonts w:ascii="Consolas" w:hAnsi="Consolas" w:cs="Consolas"/>
-          <w:color w:val="000000"/>
-          <w:sz w:val="19"/>
-          <w:szCs w:val="19"/>
-          <w:lang w:val="en-US"/>
-        </w:rPr>
-        <w:t xml:space="preserve"> </w:t>
-      </w:r>
-      <w:r>
-        <w:rPr>
-          <w:rFonts w:ascii="Consolas" w:hAnsi="Consolas" w:cs="Consolas"/>
-          <w:color w:val="FF0000"/>
-          <w:sz w:val="19"/>
-          <w:szCs w:val="19"/>
-          <w:lang w:val="en-US"/>
-        </w:rPr>
         <w:t>'%1%'</w:t>
       </w:r>
       <w:r>
@@ -2171,10 +2178,10 @@
           <w:noProof/>
         </w:rPr>
         <w:drawing>
-          <wp:inline distT="0" distB="0" distL="0" distR="0" wp14:anchorId="560693E1" wp14:editId="1C218905">
-            <wp:extent cx="2781300" cy="2068297"/>
-            <wp:effectExtent l="0" t="0" r="0" b="8255"/>
-            <wp:docPr id="5" name="Рисунок 5"/>
+          <wp:inline distT="0" distB="0" distL="0" distR="0" wp14:anchorId="543C4ECF" wp14:editId="28A82BAD">
+            <wp:extent cx="1409700" cy="628650"/>
+            <wp:effectExtent l="0" t="0" r="0" b="0"/>
+            <wp:docPr id="12" name="Рисунок 12"/>
             <wp:cNvGraphicFramePr>
               <a:graphicFrameLocks xmlns:a="http://schemas.openxmlformats.org/drawingml/2006/main" noChangeAspect="1"/>
             </wp:cNvGraphicFramePr>
@@ -2194,7 +2201,7 @@
                   <pic:spPr>
                     <a:xfrm>
                       <a:off x="0" y="0"/>
-                      <a:ext cx="2794322" cy="2077980"/>
+                      <a:ext cx="1409700" cy="628650"/>
                     </a:xfrm>
                     <a:prstGeom prst="rect">
                       <a:avLst/>
@@ -2235,6 +2242,25 @@
           <w:szCs w:val="19"/>
         </w:rPr>
       </w:pPr>
+      <w:r>
+        <w:rPr>
+          <w:rFonts w:ascii="Consolas" w:hAnsi="Consolas" w:cs="Consolas"/>
+          <w:color w:val="008000"/>
+          <w:sz w:val="19"/>
+          <w:szCs w:val="19"/>
+          <w:lang w:val="en-US"/>
+        </w:rPr>
+        <w:t>B</w:t>
+      </w:r>
+      <w:r>
+        <w:rPr>
+          <w:rFonts w:ascii="Consolas" w:hAnsi="Consolas" w:cs="Consolas"/>
+          <w:color w:val="008000"/>
+          <w:sz w:val="19"/>
+          <w:szCs w:val="19"/>
+        </w:rPr>
+        <w:t xml:space="preserve"> </w:t>
+      </w:r>
       <w:r>
         <w:rPr>
           <w:rFonts w:ascii="Consolas" w:hAnsi="Consolas" w:cs="Consolas"/>
@@ -2755,6 +2781,44 @@
           <w:color w:val="008000"/>
           <w:sz w:val="19"/>
           <w:szCs w:val="19"/>
+          <w:lang w:val="en-US"/>
+        </w:rPr>
+        <w:t>C</w:t>
+      </w:r>
+      <w:r>
+        <w:rPr>
+          <w:rFonts w:ascii="Consolas" w:hAnsi="Consolas" w:cs="Consolas"/>
+          <w:color w:val="008000"/>
+          <w:sz w:val="19"/>
+          <w:szCs w:val="19"/>
+        </w:rPr>
+        <w:t xml:space="preserve"> (</w:t>
+      </w:r>
+      <w:r>
+        <w:rPr>
+          <w:rFonts w:ascii="Consolas" w:hAnsi="Consolas" w:cs="Consolas"/>
+          <w:color w:val="008000"/>
+          <w:sz w:val="19"/>
+          <w:szCs w:val="19"/>
+          <w:lang w:val="en-US"/>
+        </w:rPr>
+        <w:t>fixed</w:t>
+      </w:r>
+      <w:r>
+        <w:rPr>
+          <w:rFonts w:ascii="Consolas" w:hAnsi="Consolas" w:cs="Consolas"/>
+          <w:color w:val="008000"/>
+          <w:sz w:val="19"/>
+          <w:szCs w:val="19"/>
+        </w:rPr>
+        <w:t xml:space="preserve">) </w:t>
+      </w:r>
+      <w:r>
+        <w:rPr>
+          <w:rFonts w:ascii="Consolas" w:hAnsi="Consolas" w:cs="Consolas"/>
+          <w:color w:val="008000"/>
+          <w:sz w:val="19"/>
+          <w:szCs w:val="19"/>
         </w:rPr>
         <w:t xml:space="preserve">--Найти самый минимальный вес и самый максимальный размер продукта из </w:t>
       </w:r>
@@ -2860,6 +2924,118 @@
       <w:r>
         <w:rPr>
           <w:rFonts w:ascii="Consolas" w:hAnsi="Consolas" w:cs="Consolas"/>
+          <w:color w:val="0000FF"/>
+          <w:sz w:val="19"/>
+          <w:szCs w:val="19"/>
+          <w:lang w:val="en-US"/>
+        </w:rPr>
+        <w:t>Weight</w:t>
+      </w:r>
+      <w:r>
+        <w:rPr>
+          <w:rFonts w:ascii="Consolas" w:hAnsi="Consolas" w:cs="Consolas"/>
+          <w:color w:val="808080"/>
+          <w:sz w:val="19"/>
+          <w:szCs w:val="19"/>
+          <w:lang w:val="en-US"/>
+        </w:rPr>
+        <w:t>)</w:t>
+      </w:r>
+      <w:r>
+        <w:rPr>
+          <w:rFonts w:ascii="Consolas" w:hAnsi="Consolas" w:cs="Consolas"/>
+          <w:color w:val="000000"/>
+          <w:sz w:val="19"/>
+          <w:szCs w:val="19"/>
+          <w:lang w:val="en-US"/>
+        </w:rPr>
+        <w:t xml:space="preserve"> </w:t>
+      </w:r>
+      <w:r>
+        <w:rPr>
+          <w:rFonts w:ascii="Consolas" w:hAnsi="Consolas" w:cs="Consolas"/>
+          <w:color w:val="0000FF"/>
+          <w:sz w:val="19"/>
+          <w:szCs w:val="19"/>
+          <w:lang w:val="en-US"/>
+        </w:rPr>
+        <w:t>AS</w:t>
+      </w:r>
+      <w:r>
+        <w:rPr>
+          <w:rFonts w:ascii="Consolas" w:hAnsi="Consolas" w:cs="Consolas"/>
+          <w:color w:val="000000"/>
+          <w:sz w:val="19"/>
+          <w:szCs w:val="19"/>
+          <w:lang w:val="en-US"/>
+        </w:rPr>
+        <w:t xml:space="preserve"> </w:t>
+      </w:r>
+      <w:proofErr w:type="spellStart"/>
+      <w:r>
+        <w:rPr>
+          <w:rFonts w:ascii="Consolas" w:hAnsi="Consolas" w:cs="Consolas"/>
+          <w:color w:val="000000"/>
+          <w:sz w:val="19"/>
+          <w:szCs w:val="19"/>
+          <w:lang w:val="en-US"/>
+        </w:rPr>
+        <w:t>MinWeight</w:t>
+      </w:r>
+      <w:proofErr w:type="spellEnd"/>
+      <w:r>
+        <w:rPr>
+          <w:rFonts w:ascii="Consolas" w:hAnsi="Consolas" w:cs="Consolas"/>
+          <w:color w:val="808080"/>
+          <w:sz w:val="19"/>
+          <w:szCs w:val="19"/>
+          <w:lang w:val="en-US"/>
+        </w:rPr>
+        <w:t>,</w:t>
+      </w:r>
+      <w:r>
+        <w:rPr>
+          <w:rFonts w:ascii="Consolas" w:hAnsi="Consolas" w:cs="Consolas"/>
+          <w:color w:val="000000"/>
+          <w:sz w:val="19"/>
+          <w:szCs w:val="19"/>
+          <w:lang w:val="en-US"/>
+        </w:rPr>
+        <w:t xml:space="preserve"> </w:t>
+      </w:r>
+      <w:r>
+        <w:rPr>
+          <w:rFonts w:ascii="Consolas" w:hAnsi="Consolas" w:cs="Consolas"/>
+          <w:color w:val="FF00FF"/>
+          <w:sz w:val="19"/>
+          <w:szCs w:val="19"/>
+          <w:lang w:val="en-US"/>
+        </w:rPr>
+        <w:t>MAX</w:t>
+      </w:r>
+      <w:r>
+        <w:rPr>
+          <w:rFonts w:ascii="Consolas" w:hAnsi="Consolas" w:cs="Consolas"/>
+          <w:color w:val="0000FF"/>
+          <w:sz w:val="19"/>
+          <w:szCs w:val="19"/>
+          <w:lang w:val="en-US"/>
+        </w:rPr>
+        <w:t xml:space="preserve"> </w:t>
+      </w:r>
+      <w:r>
+        <w:rPr>
+          <w:rFonts w:ascii="Consolas" w:hAnsi="Consolas" w:cs="Consolas"/>
+          <w:color w:val="808080"/>
+          <w:sz w:val="19"/>
+          <w:szCs w:val="19"/>
+          <w:lang w:val="en-US"/>
+        </w:rPr>
+        <w:t>(</w:t>
+      </w:r>
+      <w:r>
+        <w:rPr>
+          <w:rFonts w:ascii="Consolas" w:hAnsi="Consolas" w:cs="Consolas"/>
           <w:color w:val="000000"/>
           <w:sz w:val="19"/>
           <w:szCs w:val="19"/>
@@ -2916,106 +3092,35 @@
           <w:szCs w:val="19"/>
           <w:lang w:val="en-US"/>
         </w:rPr>
-        <w:t>MinSize</w:t>
+        <w:t>MaxSize</w:t>
       </w:r>
       <w:proofErr w:type="spellEnd"/>
-      <w:r>
-        <w:rPr>
-          <w:rFonts w:ascii="Consolas" w:hAnsi="Consolas" w:cs="Consolas"/>
-          <w:color w:val="808080"/>
-          <w:sz w:val="19"/>
-          <w:szCs w:val="19"/>
-          <w:lang w:val="en-US"/>
-        </w:rPr>
-        <w:t>,</w:t>
-      </w:r>
-      <w:r>
-        <w:rPr>
-          <w:rFonts w:ascii="Consolas" w:hAnsi="Consolas" w:cs="Consolas"/>
-          <w:color w:val="000000"/>
-          <w:sz w:val="19"/>
-          <w:szCs w:val="19"/>
-          <w:lang w:val="en-US"/>
-        </w:rPr>
-        <w:t xml:space="preserve"> </w:t>
-      </w:r>
-      <w:r>
-        <w:rPr>
-          <w:rFonts w:ascii="Consolas" w:hAnsi="Consolas" w:cs="Consolas"/>
-          <w:color w:val="FF00FF"/>
-          <w:sz w:val="19"/>
-          <w:szCs w:val="19"/>
-          <w:lang w:val="en-US"/>
-        </w:rPr>
-        <w:t>MAX</w:t>
-      </w:r>
+    </w:p>
+    <w:p>
+      <w:pPr>
+        <w:autoSpaceDE w:val="0"/>
+        <w:autoSpaceDN w:val="0"/>
+        <w:adjustRightInd w:val="0"/>
+        <w:spacing w:after="0" w:line="240" w:lineRule="auto"/>
+        <w:rPr>
+          <w:noProof/>
+        </w:rPr>
+      </w:pPr>
       <w:r>
         <w:rPr>
           <w:rFonts w:ascii="Consolas" w:hAnsi="Consolas" w:cs="Consolas"/>
           <w:color w:val="0000FF"/>
           <w:sz w:val="19"/>
           <w:szCs w:val="19"/>
-          <w:lang w:val="en-US"/>
-        </w:rPr>
-        <w:t xml:space="preserve"> </w:t>
-      </w:r>
-      <w:r>
-        <w:rPr>
-          <w:rFonts w:ascii="Consolas" w:hAnsi="Consolas" w:cs="Consolas"/>
-          <w:color w:val="808080"/>
-          <w:sz w:val="19"/>
-          <w:szCs w:val="19"/>
-          <w:lang w:val="en-US"/>
-        </w:rPr>
-        <w:t>(</w:t>
-      </w:r>
-      <w:r>
-        <w:rPr>
-          <w:rFonts w:ascii="Consolas" w:hAnsi="Consolas" w:cs="Consolas"/>
-          <w:color w:val="0000FF"/>
-          <w:sz w:val="19"/>
-          <w:szCs w:val="19"/>
-          <w:lang w:val="en-US"/>
-        </w:rPr>
-        <w:t>Weight</w:t>
-      </w:r>
-      <w:r>
-        <w:rPr>
-          <w:rFonts w:ascii="Consolas" w:hAnsi="Consolas" w:cs="Consolas"/>
-          <w:color w:val="808080"/>
-          <w:sz w:val="19"/>
-          <w:szCs w:val="19"/>
-          <w:lang w:val="en-US"/>
-        </w:rPr>
-        <w:t>)</w:t>
-      </w:r>
-      <w:r>
-        <w:rPr>
-          <w:rFonts w:ascii="Consolas" w:hAnsi="Consolas" w:cs="Consolas"/>
-          <w:color w:val="000000"/>
-          <w:sz w:val="19"/>
-          <w:szCs w:val="19"/>
-          <w:lang w:val="en-US"/>
-        </w:rPr>
-        <w:t xml:space="preserve"> </w:t>
-      </w:r>
-      <w:r>
-        <w:rPr>
-          <w:rFonts w:ascii="Consolas" w:hAnsi="Consolas" w:cs="Consolas"/>
-          <w:color w:val="0000FF"/>
-          <w:sz w:val="19"/>
-          <w:szCs w:val="19"/>
-          <w:lang w:val="en-US"/>
-        </w:rPr>
-        <w:t>AS</w:t>
-      </w:r>
-      <w:r>
-        <w:rPr>
-          <w:rFonts w:ascii="Consolas" w:hAnsi="Consolas" w:cs="Consolas"/>
-          <w:color w:val="000000"/>
-          <w:sz w:val="19"/>
-          <w:szCs w:val="19"/>
-          <w:lang w:val="en-US"/>
+        </w:rPr>
+        <w:t>FROM</w:t>
+      </w:r>
+      <w:r>
+        <w:rPr>
+          <w:rFonts w:ascii="Consolas" w:hAnsi="Consolas" w:cs="Consolas"/>
+          <w:color w:val="000000"/>
+          <w:sz w:val="19"/>
+          <w:szCs w:val="19"/>
         </w:rPr>
         <w:t xml:space="preserve"> </w:t>
       </w:r>
@@ -3026,72 +3131,28 @@
           <w:color w:val="000000"/>
           <w:sz w:val="19"/>
           <w:szCs w:val="19"/>
-          <w:lang w:val="en-US"/>
-        </w:rPr>
-        <w:t>MaxWeight</w:t>
+        </w:rPr>
+        <w:t>Production</w:t>
+      </w:r>
+      <w:r>
+        <w:rPr>
+          <w:rFonts w:ascii="Consolas" w:hAnsi="Consolas" w:cs="Consolas"/>
+          <w:color w:val="808080"/>
+          <w:sz w:val="19"/>
+          <w:szCs w:val="19"/>
+        </w:rPr>
+        <w:t>.</w:t>
+      </w:r>
+      <w:r>
+        <w:rPr>
+          <w:rFonts w:ascii="Consolas" w:hAnsi="Consolas" w:cs="Consolas"/>
+          <w:color w:val="000000"/>
+          <w:sz w:val="19"/>
+          <w:szCs w:val="19"/>
+        </w:rPr>
+        <w:t>Product</w:t>
       </w:r>
       <w:proofErr w:type="spellEnd"/>
-    </w:p>
-    <w:p>
-      <w:pPr>
-        <w:autoSpaceDE w:val="0"/>
-        <w:autoSpaceDN w:val="0"/>
-        <w:adjustRightInd w:val="0"/>
-        <w:spacing w:after="0" w:line="240" w:lineRule="auto"/>
-        <w:rPr>
-          <w:rFonts w:ascii="Consolas" w:hAnsi="Consolas" w:cs="Consolas"/>
-          <w:color w:val="808080"/>
-          <w:sz w:val="19"/>
-          <w:szCs w:val="19"/>
-        </w:rPr>
-      </w:pPr>
-      <w:r>
-        <w:rPr>
-          <w:rFonts w:ascii="Consolas" w:hAnsi="Consolas" w:cs="Consolas"/>
-          <w:color w:val="0000FF"/>
-          <w:sz w:val="19"/>
-          <w:szCs w:val="19"/>
-        </w:rPr>
-        <w:t>FROM</w:t>
-      </w:r>
-      <w:r>
-        <w:rPr>
-          <w:rFonts w:ascii="Consolas" w:hAnsi="Consolas" w:cs="Consolas"/>
-          <w:color w:val="000000"/>
-          <w:sz w:val="19"/>
-          <w:szCs w:val="19"/>
-        </w:rPr>
-        <w:t xml:space="preserve"> </w:t>
-      </w:r>
-      <w:proofErr w:type="spellStart"/>
-      <w:r>
-        <w:rPr>
-          <w:rFonts w:ascii="Consolas" w:hAnsi="Consolas" w:cs="Consolas"/>
-          <w:color w:val="000000"/>
-          <w:sz w:val="19"/>
-          <w:szCs w:val="19"/>
-        </w:rPr>
-        <w:t>Production</w:t>
-      </w:r>
-      <w:r>
-        <w:rPr>
-          <w:rFonts w:ascii="Consolas" w:hAnsi="Consolas" w:cs="Consolas"/>
-          <w:color w:val="808080"/>
-          <w:sz w:val="19"/>
-          <w:szCs w:val="19"/>
-        </w:rPr>
-        <w:t>.</w:t>
-      </w:r>
-      <w:r>
-        <w:rPr>
-          <w:rFonts w:ascii="Consolas" w:hAnsi="Consolas" w:cs="Consolas"/>
-          <w:color w:val="000000"/>
-          <w:sz w:val="19"/>
-          <w:szCs w:val="19"/>
-        </w:rPr>
-        <w:t>Product</w:t>
-      </w:r>
-      <w:proofErr w:type="spellEnd"/>
       <w:r>
         <w:rPr>
           <w:rFonts w:ascii="Consolas" w:hAnsi="Consolas" w:cs="Consolas"/>
@@ -3109,35 +3170,29 @@
         <w:adjustRightInd w:val="0"/>
         <w:spacing w:after="0" w:line="240" w:lineRule="auto"/>
         <w:rPr>
-          <w:rFonts w:ascii="Consolas" w:hAnsi="Consolas" w:cs="Consolas"/>
-          <w:color w:val="808080"/>
-          <w:sz w:val="19"/>
-          <w:szCs w:val="19"/>
-        </w:rPr>
-      </w:pPr>
-    </w:p>
-    <w:p>
-      <w:pPr>
-        <w:autoSpaceDE w:val="0"/>
-        <w:autoSpaceDN w:val="0"/>
-        <w:adjustRightInd w:val="0"/>
-        <w:spacing w:after="0" w:line="240" w:lineRule="auto"/>
-        <w:rPr>
-          <w:rFonts w:ascii="Consolas" w:hAnsi="Consolas" w:cs="Consolas"/>
-          <w:color w:val="000000"/>
-          <w:sz w:val="19"/>
-          <w:szCs w:val="19"/>
-        </w:rPr>
-      </w:pPr>
-      <w:r>
-        <w:rPr>
           <w:noProof/>
         </w:rPr>
+      </w:pPr>
+    </w:p>
+    <w:p>
+      <w:pPr>
+        <w:autoSpaceDE w:val="0"/>
+        <w:autoSpaceDN w:val="0"/>
+        <w:adjustRightInd w:val="0"/>
+        <w:spacing w:after="0" w:line="240" w:lineRule="auto"/>
+        <w:rPr>
+          <w:noProof/>
+        </w:rPr>
+      </w:pPr>
+      <w:r>
+        <w:rPr>
+          <w:noProof/>
+        </w:rPr>
         <w:drawing>
-          <wp:inline distT="0" distB="0" distL="0" distR="0" wp14:anchorId="2A539546" wp14:editId="6570931A">
-            <wp:extent cx="1511300" cy="571500"/>
-            <wp:effectExtent l="0" t="0" r="0" b="0"/>
-            <wp:docPr id="7" name="Рисунок 7"/>
+          <wp:inline distT="0" distB="0" distL="0" distR="0" wp14:anchorId="776EBCF3" wp14:editId="6E53AD09">
+            <wp:extent cx="1876425" cy="857250"/>
+            <wp:effectExtent l="0" t="0" r="9525" b="0"/>
+            <wp:docPr id="11" name="Рисунок 11"/>
             <wp:cNvGraphicFramePr>
               <a:graphicFrameLocks xmlns:a="http://schemas.openxmlformats.org/drawingml/2006/main" noChangeAspect="1"/>
             </wp:cNvGraphicFramePr>
@@ -3157,7 +3212,7 @@
                   <pic:spPr>
                     <a:xfrm>
                       <a:off x="0" y="0"/>
-                      <a:ext cx="1523100" cy="575962"/>
+                      <a:ext cx="1876425" cy="857250"/>
                     </a:xfrm>
                     <a:prstGeom prst="rect">
                       <a:avLst/>
@@ -3197,6 +3252,39 @@
           <w:szCs w:val="19"/>
         </w:rPr>
       </w:pPr>
+    </w:p>
+    <w:p>
+      <w:pPr>
+        <w:autoSpaceDE w:val="0"/>
+        <w:autoSpaceDN w:val="0"/>
+        <w:adjustRightInd w:val="0"/>
+        <w:spacing w:after="0" w:line="240" w:lineRule="auto"/>
+        <w:rPr>
+          <w:rFonts w:ascii="Consolas" w:hAnsi="Consolas" w:cs="Consolas"/>
+          <w:color w:val="000000"/>
+          <w:sz w:val="19"/>
+          <w:szCs w:val="19"/>
+        </w:rPr>
+      </w:pPr>
+      <w:r>
+        <w:rPr>
+          <w:rFonts w:ascii="Consolas" w:hAnsi="Consolas" w:cs="Consolas"/>
+          <w:color w:val="008000"/>
+          <w:sz w:val="19"/>
+          <w:szCs w:val="19"/>
+          <w:lang w:val="en-US"/>
+        </w:rPr>
+        <w:t>D</w:t>
+      </w:r>
+      <w:r>
+        <w:rPr>
+          <w:rFonts w:ascii="Consolas" w:hAnsi="Consolas" w:cs="Consolas"/>
+          <w:color w:val="008000"/>
+          <w:sz w:val="19"/>
+          <w:szCs w:val="19"/>
+        </w:rPr>
+        <w:t xml:space="preserve"> </w:t>
+      </w:r>
       <w:r>
         <w:rPr>
           <w:rFonts w:ascii="Consolas" w:hAnsi="Consolas" w:cs="Consolas"/>
@@ -3796,6 +3884,44 @@
           <w:color w:val="008000"/>
           <w:sz w:val="19"/>
           <w:szCs w:val="19"/>
+          <w:lang w:val="en-US"/>
+        </w:rPr>
+        <w:t>E</w:t>
+      </w:r>
+      <w:r>
+        <w:rPr>
+          <w:rFonts w:ascii="Consolas" w:hAnsi="Consolas" w:cs="Consolas"/>
+          <w:color w:val="008000"/>
+          <w:sz w:val="19"/>
+          <w:szCs w:val="19"/>
+        </w:rPr>
+        <w:t xml:space="preserve"> (</w:t>
+      </w:r>
+      <w:r>
+        <w:rPr>
+          <w:rFonts w:ascii="Consolas" w:hAnsi="Consolas" w:cs="Consolas"/>
+          <w:color w:val="008000"/>
+          <w:sz w:val="19"/>
+          <w:szCs w:val="19"/>
+          <w:lang w:val="en-US"/>
+        </w:rPr>
+        <w:t>fixed</w:t>
+      </w:r>
+      <w:r>
+        <w:rPr>
+          <w:rFonts w:ascii="Consolas" w:hAnsi="Consolas" w:cs="Consolas"/>
+          <w:color w:val="008000"/>
+          <w:sz w:val="19"/>
+          <w:szCs w:val="19"/>
+        </w:rPr>
+        <w:t xml:space="preserve">) </w:t>
+      </w:r>
+      <w:r>
+        <w:rPr>
+          <w:rFonts w:ascii="Consolas" w:hAnsi="Consolas" w:cs="Consolas"/>
+          <w:color w:val="008000"/>
+          <w:sz w:val="19"/>
+          <w:szCs w:val="19"/>
         </w:rPr>
         <w:t xml:space="preserve">--Найти самый минимальный вес и самый максимальный размер продукта для каждой подкатегории </w:t>
       </w:r>
@@ -3938,8 +4064,135 @@
           <w:szCs w:val="19"/>
           <w:lang w:val="en-US"/>
         </w:rPr>
-        <w:t xml:space="preserve"> Color</w:t>
-      </w:r>
+        <w:t xml:space="preserve"> </w:t>
+      </w:r>
+    </w:p>
+    <w:p>
+      <w:pPr>
+        <w:autoSpaceDE w:val="0"/>
+        <w:autoSpaceDN w:val="0"/>
+        <w:adjustRightInd w:val="0"/>
+        <w:spacing w:after="0" w:line="240" w:lineRule="auto"/>
+        <w:rPr>
+          <w:rFonts w:ascii="Consolas" w:hAnsi="Consolas" w:cs="Consolas"/>
+          <w:color w:val="000000"/>
+          <w:sz w:val="19"/>
+          <w:szCs w:val="19"/>
+          <w:lang w:val="en-US"/>
+        </w:rPr>
+      </w:pPr>
+      <w:r>
+        <w:rPr>
+          <w:rFonts w:ascii="Consolas" w:hAnsi="Consolas" w:cs="Consolas"/>
+          <w:color w:val="000000"/>
+          <w:sz w:val="19"/>
+          <w:szCs w:val="19"/>
+          <w:lang w:val="en-US"/>
+        </w:rPr>
+        <w:tab/>
+      </w:r>
+      <w:r>
+        <w:rPr>
+          <w:rFonts w:ascii="Consolas" w:hAnsi="Consolas" w:cs="Consolas"/>
+          <w:color w:val="000000"/>
+          <w:sz w:val="19"/>
+          <w:szCs w:val="19"/>
+          <w:lang w:val="en-US"/>
+        </w:rPr>
+        <w:tab/>
+      </w:r>
+      <w:r>
+        <w:rPr>
+          <w:rFonts w:ascii="Consolas" w:hAnsi="Consolas" w:cs="Consolas"/>
+          <w:color w:val="FF00FF"/>
+          <w:sz w:val="19"/>
+          <w:szCs w:val="19"/>
+          <w:lang w:val="en-US"/>
+        </w:rPr>
+        <w:t>MIN</w:t>
+      </w:r>
+      <w:r>
+        <w:rPr>
+          <w:rFonts w:ascii="Consolas" w:hAnsi="Consolas" w:cs="Consolas"/>
+          <w:color w:val="0000FF"/>
+          <w:sz w:val="19"/>
+          <w:szCs w:val="19"/>
+          <w:lang w:val="en-US"/>
+        </w:rPr>
+        <w:t xml:space="preserve"> </w:t>
+      </w:r>
+      <w:r>
+        <w:rPr>
+          <w:rFonts w:ascii="Consolas" w:hAnsi="Consolas" w:cs="Consolas"/>
+          <w:color w:val="808080"/>
+          <w:sz w:val="19"/>
+          <w:szCs w:val="19"/>
+          <w:lang w:val="en-US"/>
+        </w:rPr>
+        <w:t>(</w:t>
+      </w:r>
+      <w:r>
+        <w:rPr>
+          <w:rFonts w:ascii="Consolas" w:hAnsi="Consolas" w:cs="Consolas"/>
+          <w:color w:val="0000FF"/>
+          <w:sz w:val="19"/>
+          <w:szCs w:val="19"/>
+          <w:lang w:val="en-US"/>
+        </w:rPr>
+        <w:t>Weight</w:t>
+      </w:r>
+      <w:r>
+        <w:rPr>
+          <w:rFonts w:ascii="Consolas" w:hAnsi="Consolas" w:cs="Consolas"/>
+          <w:color w:val="808080"/>
+          <w:sz w:val="19"/>
+          <w:szCs w:val="19"/>
+          <w:lang w:val="en-US"/>
+        </w:rPr>
+        <w:t>)</w:t>
+      </w:r>
+      <w:r>
+        <w:rPr>
+          <w:rFonts w:ascii="Consolas" w:hAnsi="Consolas" w:cs="Consolas"/>
+          <w:color w:val="000000"/>
+          <w:sz w:val="19"/>
+          <w:szCs w:val="19"/>
+          <w:lang w:val="en-US"/>
+        </w:rPr>
+        <w:t xml:space="preserve"> </w:t>
+      </w:r>
+      <w:r>
+        <w:rPr>
+          <w:rFonts w:ascii="Consolas" w:hAnsi="Consolas" w:cs="Consolas"/>
+          <w:color w:val="0000FF"/>
+          <w:sz w:val="19"/>
+          <w:szCs w:val="19"/>
+          <w:lang w:val="en-US"/>
+        </w:rPr>
+        <w:t>AS</w:t>
+      </w:r>
+      <w:r>
+        <w:rPr>
+          <w:rFonts w:ascii="Consolas" w:hAnsi="Consolas" w:cs="Consolas"/>
+          <w:color w:val="000000"/>
+          <w:sz w:val="19"/>
+          <w:szCs w:val="19"/>
+          <w:lang w:val="en-US"/>
+        </w:rPr>
+        <w:t xml:space="preserve"> </w:t>
+      </w:r>
+      <w:proofErr w:type="spellStart"/>
+      <w:r>
+        <w:rPr>
+          <w:rFonts w:ascii="Consolas" w:hAnsi="Consolas" w:cs="Consolas"/>
+          <w:color w:val="000000"/>
+          <w:sz w:val="19"/>
+          <w:szCs w:val="19"/>
+          <w:lang w:val="en-US"/>
+        </w:rPr>
+        <w:t>MinWeight</w:t>
+      </w:r>
+      <w:proofErr w:type="spellEnd"/>
       <w:r>
         <w:rPr>
           <w:rFonts w:ascii="Consolas" w:hAnsi="Consolas" w:cs="Consolas"/>
@@ -3960,6 +4213,41 @@
         </w:rPr>
         <w:t xml:space="preserve"> </w:t>
       </w:r>
+    </w:p>
+    <w:p>
+      <w:pPr>
+        <w:autoSpaceDE w:val="0"/>
+        <w:autoSpaceDN w:val="0"/>
+        <w:adjustRightInd w:val="0"/>
+        <w:spacing w:after="0" w:line="240" w:lineRule="auto"/>
+        <w:rPr>
+          <w:rFonts w:ascii="Consolas" w:hAnsi="Consolas" w:cs="Consolas"/>
+          <w:color w:val="000000"/>
+          <w:sz w:val="19"/>
+          <w:szCs w:val="19"/>
+          <w:lang w:val="en-US"/>
+        </w:rPr>
+      </w:pPr>
+      <w:r>
+        <w:rPr>
+          <w:rFonts w:ascii="Consolas" w:hAnsi="Consolas" w:cs="Consolas"/>
+          <w:color w:val="000000"/>
+          <w:sz w:val="19"/>
+          <w:szCs w:val="19"/>
+          <w:lang w:val="en-US"/>
+        </w:rPr>
+        <w:tab/>
+      </w:r>
+      <w:r>
+        <w:rPr>
+          <w:rFonts w:ascii="Consolas" w:hAnsi="Consolas" w:cs="Consolas"/>
+          <w:color w:val="000000"/>
+          <w:sz w:val="19"/>
+          <w:szCs w:val="19"/>
+          <w:lang w:val="en-US"/>
+        </w:rPr>
+        <w:tab/>
+      </w:r>
       <w:r>
         <w:rPr>
           <w:rFonts w:ascii="Consolas" w:hAnsi="Consolas" w:cs="Consolas"/>
@@ -3968,7 +4256,7 @@
           <w:szCs w:val="19"/>
           <w:lang w:val="en-US"/>
         </w:rPr>
-        <w:t>MIN</w:t>
+        <w:t>MAX</w:t>
       </w:r>
       <w:r>
         <w:rPr>
@@ -3993,33 +4281,80 @@
       <w:r>
         <w:rPr>
           <w:rFonts w:ascii="Consolas" w:hAnsi="Consolas" w:cs="Consolas"/>
+          <w:color w:val="000000"/>
+          <w:sz w:val="19"/>
+          <w:szCs w:val="19"/>
+          <w:lang w:val="en-US"/>
+        </w:rPr>
+        <w:t>Size</w:t>
+      </w:r>
+      <w:r>
+        <w:rPr>
+          <w:rFonts w:ascii="Consolas" w:hAnsi="Consolas" w:cs="Consolas"/>
+          <w:color w:val="808080"/>
+          <w:sz w:val="19"/>
+          <w:szCs w:val="19"/>
+          <w:lang w:val="en-US"/>
+        </w:rPr>
+        <w:t>)</w:t>
+      </w:r>
+      <w:r>
+        <w:rPr>
+          <w:rFonts w:ascii="Consolas" w:hAnsi="Consolas" w:cs="Consolas"/>
+          <w:color w:val="000000"/>
+          <w:sz w:val="19"/>
+          <w:szCs w:val="19"/>
+          <w:lang w:val="en-US"/>
+        </w:rPr>
+        <w:t xml:space="preserve"> </w:t>
+      </w:r>
+      <w:r>
+        <w:rPr>
+          <w:rFonts w:ascii="Consolas" w:hAnsi="Consolas" w:cs="Consolas"/>
           <w:color w:val="0000FF"/>
           <w:sz w:val="19"/>
           <w:szCs w:val="19"/>
           <w:lang w:val="en-US"/>
         </w:rPr>
-        <w:t>Weight</w:t>
-      </w:r>
-      <w:r>
-        <w:rPr>
-          <w:rFonts w:ascii="Consolas" w:hAnsi="Consolas" w:cs="Consolas"/>
-          <w:color w:val="808080"/>
-          <w:sz w:val="19"/>
-          <w:szCs w:val="19"/>
-          <w:lang w:val="en-US"/>
-        </w:rPr>
-        <w:t>)</w:t>
-      </w:r>
-      <w:r>
-        <w:rPr>
-          <w:rFonts w:ascii="Consolas" w:hAnsi="Consolas" w:cs="Consolas"/>
-          <w:color w:val="000000"/>
-          <w:sz w:val="19"/>
-          <w:szCs w:val="19"/>
-          <w:lang w:val="en-US"/>
-        </w:rPr>
-        <w:t xml:space="preserve"> </w:t>
-      </w:r>
+        <w:t>AS</w:t>
+      </w:r>
+      <w:r>
+        <w:rPr>
+          <w:rFonts w:ascii="Consolas" w:hAnsi="Consolas" w:cs="Consolas"/>
+          <w:color w:val="000000"/>
+          <w:sz w:val="19"/>
+          <w:szCs w:val="19"/>
+          <w:lang w:val="en-US"/>
+        </w:rPr>
+        <w:t xml:space="preserve"> </w:t>
+      </w:r>
+      <w:proofErr w:type="spellStart"/>
+      <w:r>
+        <w:rPr>
+          <w:rFonts w:ascii="Consolas" w:hAnsi="Consolas" w:cs="Consolas"/>
+          <w:color w:val="000000"/>
+          <w:sz w:val="19"/>
+          <w:szCs w:val="19"/>
+          <w:lang w:val="en-US"/>
+        </w:rPr>
+        <w:t>MaxSize</w:t>
+      </w:r>
+      <w:proofErr w:type="spellEnd"/>
+    </w:p>
+    <w:p>
+      <w:pPr>
+        <w:autoSpaceDE w:val="0"/>
+        <w:autoSpaceDN w:val="0"/>
+        <w:adjustRightInd w:val="0"/>
+        <w:spacing w:after="0" w:line="240" w:lineRule="auto"/>
+        <w:rPr>
+          <w:rFonts w:ascii="Consolas" w:hAnsi="Consolas" w:cs="Consolas"/>
+          <w:color w:val="000000"/>
+          <w:sz w:val="19"/>
+          <w:szCs w:val="19"/>
+          <w:lang w:val="en-US"/>
+        </w:rPr>
+      </w:pPr>
       <w:r>
         <w:rPr>
           <w:rFonts w:ascii="Consolas" w:hAnsi="Consolas" w:cs="Consolas"/>
@@ -4028,7 +4363,7 @@
           <w:szCs w:val="19"/>
           <w:lang w:val="en-US"/>
         </w:rPr>
-        <w:t>AS</w:t>
+        <w:t>FROM</w:t>
       </w:r>
       <w:r>
         <w:rPr>
@@ -4049,39 +4384,44 @@
           <w:szCs w:val="19"/>
           <w:lang w:val="en-US"/>
         </w:rPr>
-        <w:t>MinWeight</w:t>
+        <w:t>Production</w:t>
+      </w:r>
+      <w:r>
+        <w:rPr>
+          <w:rFonts w:ascii="Consolas" w:hAnsi="Consolas" w:cs="Consolas"/>
+          <w:color w:val="808080"/>
+          <w:sz w:val="19"/>
+          <w:szCs w:val="19"/>
+          <w:lang w:val="en-US"/>
+        </w:rPr>
+        <w:t>.</w:t>
+      </w:r>
+      <w:r>
+        <w:rPr>
+          <w:rFonts w:ascii="Consolas" w:hAnsi="Consolas" w:cs="Consolas"/>
+          <w:color w:val="000000"/>
+          <w:sz w:val="19"/>
+          <w:szCs w:val="19"/>
+          <w:lang w:val="en-US"/>
+        </w:rPr>
+        <w:t>Product</w:t>
       </w:r>
       <w:proofErr w:type="spellEnd"/>
-      <w:r>
-        <w:rPr>
-          <w:rFonts w:ascii="Consolas" w:hAnsi="Consolas" w:cs="Consolas"/>
-          <w:color w:val="808080"/>
-          <w:sz w:val="19"/>
-          <w:szCs w:val="19"/>
-          <w:lang w:val="en-US"/>
-        </w:rPr>
-        <w:t>,</w:t>
-      </w:r>
-      <w:r>
-        <w:rPr>
-          <w:rFonts w:ascii="Consolas" w:hAnsi="Consolas" w:cs="Consolas"/>
-          <w:color w:val="000000"/>
-          <w:sz w:val="19"/>
-          <w:szCs w:val="19"/>
-          <w:lang w:val="en-US"/>
-        </w:rPr>
-        <w:t xml:space="preserve"> </w:t>
-      </w:r>
-      <w:r>
-        <w:rPr>
-          <w:rFonts w:ascii="Consolas" w:hAnsi="Consolas" w:cs="Consolas"/>
-          <w:color w:val="FF00FF"/>
-          <w:sz w:val="19"/>
-          <w:szCs w:val="19"/>
-          <w:lang w:val="en-US"/>
-        </w:rPr>
-        <w:t>MAX</w:t>
-      </w:r>
+    </w:p>
+    <w:p>
+      <w:pPr>
+        <w:autoSpaceDE w:val="0"/>
+        <w:autoSpaceDN w:val="0"/>
+        <w:adjustRightInd w:val="0"/>
+        <w:spacing w:after="0" w:line="240" w:lineRule="auto"/>
+        <w:rPr>
+          <w:rFonts w:ascii="Consolas" w:hAnsi="Consolas" w:cs="Consolas"/>
+          <w:color w:val="000000"/>
+          <w:sz w:val="19"/>
+          <w:szCs w:val="19"/>
+          <w:lang w:val="en-US"/>
+        </w:rPr>
+      </w:pPr>
       <w:r>
         <w:rPr>
           <w:rFonts w:ascii="Consolas" w:hAnsi="Consolas" w:cs="Consolas"/>
@@ -4090,48 +4430,83 @@
           <w:szCs w:val="19"/>
           <w:lang w:val="en-US"/>
         </w:rPr>
-        <w:t xml:space="preserve"> </w:t>
-      </w:r>
-      <w:r>
-        <w:rPr>
-          <w:rFonts w:ascii="Consolas" w:hAnsi="Consolas" w:cs="Consolas"/>
-          <w:color w:val="808080"/>
-          <w:sz w:val="19"/>
-          <w:szCs w:val="19"/>
-          <w:lang w:val="en-US"/>
-        </w:rPr>
-        <w:t>(</w:t>
-      </w:r>
-      <w:r>
-        <w:rPr>
-          <w:rFonts w:ascii="Consolas" w:hAnsi="Consolas" w:cs="Consolas"/>
-          <w:color w:val="000000"/>
-          <w:sz w:val="19"/>
-          <w:szCs w:val="19"/>
-          <w:lang w:val="en-US"/>
-        </w:rPr>
-        <w:t>Size</w:t>
-      </w:r>
-      <w:r>
-        <w:rPr>
-          <w:rFonts w:ascii="Consolas" w:hAnsi="Consolas" w:cs="Consolas"/>
-          <w:color w:val="808080"/>
-          <w:sz w:val="19"/>
-          <w:szCs w:val="19"/>
-          <w:lang w:val="en-US"/>
-        </w:rPr>
-        <w:t>)</w:t>
-      </w:r>
-      <w:r>
-        <w:rPr>
-          <w:rFonts w:ascii="Consolas" w:hAnsi="Consolas" w:cs="Consolas"/>
-          <w:color w:val="000000"/>
-          <w:sz w:val="19"/>
-          <w:szCs w:val="19"/>
-          <w:lang w:val="en-US"/>
-        </w:rPr>
-        <w:t xml:space="preserve"> </w:t>
-      </w:r>
+        <w:t>WHERE</w:t>
+      </w:r>
+      <w:r>
+        <w:rPr>
+          <w:rFonts w:ascii="Consolas" w:hAnsi="Consolas" w:cs="Consolas"/>
+          <w:color w:val="000000"/>
+          <w:sz w:val="19"/>
+          <w:szCs w:val="19"/>
+          <w:lang w:val="en-US"/>
+        </w:rPr>
+        <w:t xml:space="preserve"> Color </w:t>
+      </w:r>
+      <w:r>
+        <w:rPr>
+          <w:rFonts w:ascii="Consolas" w:hAnsi="Consolas" w:cs="Consolas"/>
+          <w:color w:val="808080"/>
+          <w:sz w:val="19"/>
+          <w:szCs w:val="19"/>
+          <w:lang w:val="en-US"/>
+        </w:rPr>
+        <w:t>IS</w:t>
+      </w:r>
+      <w:r>
+        <w:rPr>
+          <w:rFonts w:ascii="Consolas" w:hAnsi="Consolas" w:cs="Consolas"/>
+          <w:color w:val="000000"/>
+          <w:sz w:val="19"/>
+          <w:szCs w:val="19"/>
+          <w:lang w:val="en-US"/>
+        </w:rPr>
+        <w:t xml:space="preserve"> </w:t>
+      </w:r>
+      <w:r>
+        <w:rPr>
+          <w:rFonts w:ascii="Consolas" w:hAnsi="Consolas" w:cs="Consolas"/>
+          <w:color w:val="808080"/>
+          <w:sz w:val="19"/>
+          <w:szCs w:val="19"/>
+          <w:lang w:val="en-US"/>
+        </w:rPr>
+        <w:t>NOT</w:t>
+      </w:r>
+      <w:r>
+        <w:rPr>
+          <w:rFonts w:ascii="Consolas" w:hAnsi="Consolas" w:cs="Consolas"/>
+          <w:color w:val="000000"/>
+          <w:sz w:val="19"/>
+          <w:szCs w:val="19"/>
+          <w:lang w:val="en-US"/>
+        </w:rPr>
+        <w:t xml:space="preserve"> </w:t>
+      </w:r>
+      <w:r>
+        <w:rPr>
+          <w:rFonts w:ascii="Consolas" w:hAnsi="Consolas" w:cs="Consolas"/>
+          <w:color w:val="808080"/>
+          <w:sz w:val="19"/>
+          <w:szCs w:val="19"/>
+          <w:lang w:val="en-US"/>
+        </w:rPr>
+        <w:t>NULL</w:t>
+      </w:r>
+    </w:p>
+    <w:p>
+      <w:pPr>
+        <w:autoSpaceDE w:val="0"/>
+        <w:autoSpaceDN w:val="0"/>
+        <w:adjustRightInd w:val="0"/>
+        <w:spacing w:after="0" w:line="240" w:lineRule="auto"/>
+        <w:rPr>
+          <w:rFonts w:ascii="Consolas" w:hAnsi="Consolas" w:cs="Consolas"/>
+          <w:color w:val="000000"/>
+          <w:sz w:val="19"/>
+          <w:szCs w:val="19"/>
+          <w:lang w:val="en-US"/>
+        </w:rPr>
+      </w:pPr>
       <w:r>
         <w:rPr>
           <w:rFonts w:ascii="Consolas" w:hAnsi="Consolas" w:cs="Consolas"/>
@@ -4140,7 +4515,27 @@
           <w:szCs w:val="19"/>
           <w:lang w:val="en-US"/>
         </w:rPr>
-        <w:t>AS</w:t>
+        <w:t>GROUP</w:t>
+      </w:r>
+      <w:r>
+        <w:rPr>
+          <w:rFonts w:ascii="Consolas" w:hAnsi="Consolas" w:cs="Consolas"/>
+          <w:color w:val="000000"/>
+          <w:sz w:val="19"/>
+          <w:szCs w:val="19"/>
+          <w:lang w:val="en-US"/>
+        </w:rPr>
+        <w:t xml:space="preserve"> </w:t>
+      </w:r>
+      <w:r>
+        <w:rPr>
+          <w:rFonts w:ascii="Consolas" w:hAnsi="Consolas" w:cs="Consolas"/>
+          <w:color w:val="0000FF"/>
+          <w:sz w:val="19"/>
+          <w:szCs w:val="19"/>
+          <w:lang w:val="en-US"/>
+        </w:rPr>
+        <w:t>BY</w:t>
       </w:r>
       <w:r>
         <w:rPr>
@@ -4161,7 +4556,7 @@
           <w:szCs w:val="19"/>
           <w:lang w:val="en-US"/>
         </w:rPr>
-        <w:t>MaxSize</w:t>
+        <w:t>ProductSubcategoryID</w:t>
       </w:r>
       <w:proofErr w:type="spellEnd"/>
     </w:p>
@@ -4173,302 +4568,6 @@
         <w:spacing w:after="0" w:line="240" w:lineRule="auto"/>
         <w:rPr>
           <w:rFonts w:ascii="Consolas" w:hAnsi="Consolas" w:cs="Consolas"/>
-          <w:color w:val="000000"/>
-          <w:sz w:val="19"/>
-          <w:szCs w:val="19"/>
-          <w:lang w:val="en-US"/>
-        </w:rPr>
-      </w:pPr>
-      <w:r>
-        <w:rPr>
-          <w:rFonts w:ascii="Consolas" w:hAnsi="Consolas" w:cs="Consolas"/>
-          <w:color w:val="0000FF"/>
-          <w:sz w:val="19"/>
-          <w:szCs w:val="19"/>
-          <w:lang w:val="en-US"/>
-        </w:rPr>
-        <w:t>FROM</w:t>
-      </w:r>
-      <w:r>
-        <w:rPr>
-          <w:rFonts w:ascii="Consolas" w:hAnsi="Consolas" w:cs="Consolas"/>
-          <w:color w:val="000000"/>
-          <w:sz w:val="19"/>
-          <w:szCs w:val="19"/>
-          <w:lang w:val="en-US"/>
-        </w:rPr>
-        <w:t xml:space="preserve"> </w:t>
-      </w:r>
-      <w:proofErr w:type="spellStart"/>
-      <w:r>
-        <w:rPr>
-          <w:rFonts w:ascii="Consolas" w:hAnsi="Consolas" w:cs="Consolas"/>
-          <w:color w:val="000000"/>
-          <w:sz w:val="19"/>
-          <w:szCs w:val="19"/>
-          <w:lang w:val="en-US"/>
-        </w:rPr>
-        <w:t>Production</w:t>
-      </w:r>
-      <w:r>
-        <w:rPr>
-          <w:rFonts w:ascii="Consolas" w:hAnsi="Consolas" w:cs="Consolas"/>
-          <w:color w:val="808080"/>
-          <w:sz w:val="19"/>
-          <w:szCs w:val="19"/>
-          <w:lang w:val="en-US"/>
-        </w:rPr>
-        <w:t>.</w:t>
-      </w:r>
-      <w:r>
-        <w:rPr>
-          <w:rFonts w:ascii="Consolas" w:hAnsi="Consolas" w:cs="Consolas"/>
-          <w:color w:val="000000"/>
-          <w:sz w:val="19"/>
-          <w:szCs w:val="19"/>
-          <w:lang w:val="en-US"/>
-        </w:rPr>
-        <w:t>Product</w:t>
-      </w:r>
-      <w:proofErr w:type="spellEnd"/>
-    </w:p>
-    <w:p>
-      <w:pPr>
-        <w:autoSpaceDE w:val="0"/>
-        <w:autoSpaceDN w:val="0"/>
-        <w:adjustRightInd w:val="0"/>
-        <w:spacing w:after="0" w:line="240" w:lineRule="auto"/>
-        <w:rPr>
-          <w:rFonts w:ascii="Consolas" w:hAnsi="Consolas" w:cs="Consolas"/>
-          <w:color w:val="000000"/>
-          <w:sz w:val="19"/>
-          <w:szCs w:val="19"/>
-          <w:lang w:val="en-US"/>
-        </w:rPr>
-      </w:pPr>
-      <w:r>
-        <w:rPr>
-          <w:rFonts w:ascii="Consolas" w:hAnsi="Consolas" w:cs="Consolas"/>
-          <w:color w:val="0000FF"/>
-          <w:sz w:val="19"/>
-          <w:szCs w:val="19"/>
-          <w:lang w:val="en-US"/>
-        </w:rPr>
-        <w:t>WHERE</w:t>
-      </w:r>
-      <w:r>
-        <w:rPr>
-          <w:rFonts w:ascii="Consolas" w:hAnsi="Consolas" w:cs="Consolas"/>
-          <w:color w:val="000000"/>
-          <w:sz w:val="19"/>
-          <w:szCs w:val="19"/>
-          <w:lang w:val="en-US"/>
-        </w:rPr>
-        <w:t xml:space="preserve"> Color </w:t>
-      </w:r>
-      <w:r>
-        <w:rPr>
-          <w:rFonts w:ascii="Consolas" w:hAnsi="Consolas" w:cs="Consolas"/>
-          <w:color w:val="808080"/>
-          <w:sz w:val="19"/>
-          <w:szCs w:val="19"/>
-          <w:lang w:val="en-US"/>
-        </w:rPr>
-        <w:t>LIKE</w:t>
-      </w:r>
-      <w:r>
-        <w:rPr>
-          <w:rFonts w:ascii="Consolas" w:hAnsi="Consolas" w:cs="Consolas"/>
-          <w:color w:val="000000"/>
-          <w:sz w:val="19"/>
-          <w:szCs w:val="19"/>
-          <w:lang w:val="en-US"/>
-        </w:rPr>
-        <w:t xml:space="preserve"> </w:t>
-      </w:r>
-      <w:r>
-        <w:rPr>
-          <w:rFonts w:ascii="Consolas" w:hAnsi="Consolas" w:cs="Consolas"/>
-          <w:color w:val="FF0000"/>
-          <w:sz w:val="19"/>
-          <w:szCs w:val="19"/>
-          <w:lang w:val="en-US"/>
-        </w:rPr>
-        <w:t>'%_%'</w:t>
-      </w:r>
-    </w:p>
-    <w:p>
-      <w:pPr>
-        <w:autoSpaceDE w:val="0"/>
-        <w:autoSpaceDN w:val="0"/>
-        <w:adjustRightInd w:val="0"/>
-        <w:spacing w:after="0" w:line="240" w:lineRule="auto"/>
-        <w:rPr>
-          <w:rFonts w:ascii="Consolas" w:hAnsi="Consolas" w:cs="Consolas"/>
-          <w:color w:val="000000"/>
-          <w:sz w:val="19"/>
-          <w:szCs w:val="19"/>
-          <w:lang w:val="en-US"/>
-        </w:rPr>
-      </w:pPr>
-      <w:r>
-        <w:rPr>
-          <w:rFonts w:ascii="Consolas" w:hAnsi="Consolas" w:cs="Consolas"/>
-          <w:color w:val="0000FF"/>
-          <w:sz w:val="19"/>
-          <w:szCs w:val="19"/>
-          <w:lang w:val="en-US"/>
-        </w:rPr>
-        <w:t>GROUP</w:t>
-      </w:r>
-      <w:r>
-        <w:rPr>
-          <w:rFonts w:ascii="Consolas" w:hAnsi="Consolas" w:cs="Consolas"/>
-          <w:color w:val="000000"/>
-          <w:sz w:val="19"/>
-          <w:szCs w:val="19"/>
-          <w:lang w:val="en-US"/>
-        </w:rPr>
-        <w:t xml:space="preserve"> </w:t>
-      </w:r>
-      <w:r>
-        <w:rPr>
-          <w:rFonts w:ascii="Consolas" w:hAnsi="Consolas" w:cs="Consolas"/>
-          <w:color w:val="0000FF"/>
-          <w:sz w:val="19"/>
-          <w:szCs w:val="19"/>
-          <w:lang w:val="en-US"/>
-        </w:rPr>
-        <w:t>BY</w:t>
-      </w:r>
-      <w:r>
-        <w:rPr>
-          <w:rFonts w:ascii="Consolas" w:hAnsi="Consolas" w:cs="Consolas"/>
-          <w:color w:val="000000"/>
-          <w:sz w:val="19"/>
-          <w:szCs w:val="19"/>
-          <w:lang w:val="en-US"/>
-        </w:rPr>
-        <w:t xml:space="preserve"> </w:t>
-      </w:r>
-      <w:proofErr w:type="spellStart"/>
-      <w:r>
-        <w:rPr>
-          <w:rFonts w:ascii="Consolas" w:hAnsi="Consolas" w:cs="Consolas"/>
-          <w:color w:val="000000"/>
-          <w:sz w:val="19"/>
-          <w:szCs w:val="19"/>
-          <w:lang w:val="en-US"/>
-        </w:rPr>
-        <w:t>ProductSubcategoryID</w:t>
-      </w:r>
-      <w:proofErr w:type="spellEnd"/>
-      <w:r>
-        <w:rPr>
-          <w:rFonts w:ascii="Consolas" w:hAnsi="Consolas" w:cs="Consolas"/>
-          <w:color w:val="808080"/>
-          <w:sz w:val="19"/>
-          <w:szCs w:val="19"/>
-          <w:lang w:val="en-US"/>
-        </w:rPr>
-        <w:t>,</w:t>
-      </w:r>
-      <w:r>
-        <w:rPr>
-          <w:rFonts w:ascii="Consolas" w:hAnsi="Consolas" w:cs="Consolas"/>
-          <w:color w:val="000000"/>
-          <w:sz w:val="19"/>
-          <w:szCs w:val="19"/>
-          <w:lang w:val="en-US"/>
-        </w:rPr>
-        <w:t xml:space="preserve"> Color</w:t>
-      </w:r>
-    </w:p>
-    <w:p>
-      <w:pPr>
-        <w:autoSpaceDE w:val="0"/>
-        <w:autoSpaceDN w:val="0"/>
-        <w:adjustRightInd w:val="0"/>
-        <w:spacing w:after="0" w:line="240" w:lineRule="auto"/>
-        <w:rPr>
-          <w:rFonts w:ascii="Consolas" w:hAnsi="Consolas" w:cs="Consolas"/>
-          <w:color w:val="808080"/>
-          <w:sz w:val="19"/>
-          <w:szCs w:val="19"/>
-          <w:lang w:val="en-US"/>
-        </w:rPr>
-      </w:pPr>
-      <w:r>
-        <w:rPr>
-          <w:rFonts w:ascii="Consolas" w:hAnsi="Consolas" w:cs="Consolas"/>
-          <w:color w:val="0000FF"/>
-          <w:sz w:val="19"/>
-          <w:szCs w:val="19"/>
-          <w:lang w:val="en-US"/>
-        </w:rPr>
-        <w:t>ORDER</w:t>
-      </w:r>
-      <w:r>
-        <w:rPr>
-          <w:rFonts w:ascii="Consolas" w:hAnsi="Consolas" w:cs="Consolas"/>
-          <w:color w:val="000000"/>
-          <w:sz w:val="19"/>
-          <w:szCs w:val="19"/>
-          <w:lang w:val="en-US"/>
-        </w:rPr>
-        <w:t xml:space="preserve"> </w:t>
-      </w:r>
-      <w:r>
-        <w:rPr>
-          <w:rFonts w:ascii="Consolas" w:hAnsi="Consolas" w:cs="Consolas"/>
-          <w:color w:val="0000FF"/>
-          <w:sz w:val="19"/>
-          <w:szCs w:val="19"/>
-          <w:lang w:val="en-US"/>
-        </w:rPr>
-        <w:t>BY</w:t>
-      </w:r>
-      <w:r>
-        <w:rPr>
-          <w:rFonts w:ascii="Consolas" w:hAnsi="Consolas" w:cs="Consolas"/>
-          <w:color w:val="000000"/>
-          <w:sz w:val="19"/>
-          <w:szCs w:val="19"/>
-          <w:lang w:val="en-US"/>
-        </w:rPr>
-        <w:t xml:space="preserve"> </w:t>
-      </w:r>
-      <w:proofErr w:type="spellStart"/>
-      <w:r>
-        <w:rPr>
-          <w:rFonts w:ascii="Consolas" w:hAnsi="Consolas" w:cs="Consolas"/>
-          <w:color w:val="000000"/>
-          <w:sz w:val="19"/>
-          <w:szCs w:val="19"/>
-          <w:lang w:val="en-US"/>
-        </w:rPr>
-        <w:t>ProductSubcategoryID</w:t>
-      </w:r>
-      <w:proofErr w:type="spellEnd"/>
-      <w:r>
-        <w:rPr>
-          <w:rFonts w:ascii="Consolas" w:hAnsi="Consolas" w:cs="Consolas"/>
-          <w:color w:val="808080"/>
-          <w:sz w:val="19"/>
-          <w:szCs w:val="19"/>
-          <w:lang w:val="en-US"/>
-        </w:rPr>
-        <w:t>;</w:t>
-      </w:r>
-    </w:p>
-    <w:p>
-      <w:pPr>
-        <w:autoSpaceDE w:val="0"/>
-        <w:autoSpaceDN w:val="0"/>
-        <w:adjustRightInd w:val="0"/>
-        <w:spacing w:after="0" w:line="240" w:lineRule="auto"/>
-        <w:rPr>
-          <w:rFonts w:ascii="Consolas" w:hAnsi="Consolas" w:cs="Consolas"/>
           <w:color w:val="808080"/>
           <w:sz w:val="19"/>
           <w:szCs w:val="19"/>
@@ -4495,10 +4594,10 @@
           <w:noProof/>
         </w:rPr>
         <w:drawing>
-          <wp:inline distT="0" distB="0" distL="0" distR="0" wp14:anchorId="42A1B946" wp14:editId="1150D558">
-            <wp:extent cx="2491990" cy="2497667"/>
-            <wp:effectExtent l="0" t="0" r="3810" b="0"/>
-            <wp:docPr id="9" name="Рисунок 9"/>
+          <wp:inline distT="0" distB="0" distL="0" distR="0" wp14:anchorId="0C7A92A1" wp14:editId="2897977D">
+            <wp:extent cx="2138680" cy="2157117"/>
+            <wp:effectExtent l="0" t="0" r="0" b="0"/>
+            <wp:docPr id="10" name="Рисунок 10"/>
             <wp:cNvGraphicFramePr>
               <a:graphicFrameLocks xmlns:a="http://schemas.openxmlformats.org/drawingml/2006/main" noChangeAspect="1"/>
             </wp:cNvGraphicFramePr>
@@ -4518,7 +4617,7 @@
                   <pic:spPr>
                     <a:xfrm>
                       <a:off x="0" y="0"/>
-                      <a:ext cx="2496090" cy="2501777"/>
+                      <a:ext cx="2143939" cy="2162421"/>
                     </a:xfrm>
                     <a:prstGeom prst="rect">
                       <a:avLst/>
